--- a/TEST REPORT/TEST REPORT - TODOIST.docx
+++ b/TEST REPORT/TEST REPORT - TODOIST.docx
@@ -3,10 +3,7 @@
 <w:document xmlns:wpc="http://schemas.microsoft.com/office/word/2010/wordprocessingCanvas" xmlns:cx="http://schemas.microsoft.com/office/drawing/2014/chartex" xmlns:mc="http://schemas.openxmlformats.org/markup-compatibility/2006" xmlns:o="urn:schemas-microsoft-com:office:office" xmlns:r="http://schemas.openxmlformats.org/officeDocument/2006/relationships" xmlns:m="http://schemas.openxmlformats.org/officeDocument/2006/math" xmlns:v="urn:schemas-microsoft-com:vml" xmlns:wp14="http://schemas.microsoft.com/office/word/2010/wordprocessingDrawing" xmlns:wp="http://schemas.openxmlformats.org/drawingml/2006/wordprocessingDrawing" xmlns:w10="urn:schemas-microsoft-com:office:word" xmlns:w="http://schemas.openxmlformats.org/wordprocessingml/2006/main" xmlns:w14="http://schemas.microsoft.com/office/word/2010/wordml" xmlns:w15="http://schemas.microsoft.com/office/word/2012/wordml" xmlns:w16se="http://schemas.microsoft.com/office/word/2015/wordml/symex" xmlns:wpg="http://schemas.microsoft.com/office/word/2010/wordprocessingGroup" xmlns:wpi="http://schemas.microsoft.com/office/word/2010/wordprocessingInk" xmlns:wne="http://schemas.microsoft.com/office/word/2006/wordml" xmlns:wps="http://schemas.microsoft.com/office/word/2010/wordprocessingShape" mc:Ignorable="w14 w15 w16se wp14">
   <w:background w:color="FFFDF7"/>
   <w:body>
-    <w:p>
-      <w:bookmarkStart w:id="0" w:name="_GoBack"/>
-      <w:bookmarkEnd w:id="0"/>
-    </w:p>
+    <w:p/>
     <w:p>
       <w:pPr>
         <w:tabs>
@@ -347,6 +344,629 @@
     </w:p>
     <w:p>
       <w:pPr>
+        <w:rPr>
+          <w:rFonts w:ascii="Trebuchet MS" w:eastAsia="Trebuchet MS" w:hAnsi="Trebuchet MS" w:cs="Trebuchet MS"/>
+          <w:b/>
+        </w:rPr>
+      </w:pPr>
+    </w:p>
+    <w:p>
+      <w:pPr>
+        <w:spacing w:before="240"/>
+        <w:jc w:val="center"/>
+        <w:rPr>
+          <w:rFonts w:ascii="Trebuchet MS" w:eastAsia="Trebuchet MS" w:hAnsi="Trebuchet MS" w:cs="Trebuchet MS"/>
+          <w:b/>
+        </w:rPr>
+      </w:pPr>
+      <w:r>
+        <w:rPr>
+          <w:rFonts w:ascii="Trebuchet MS" w:eastAsia="Trebuchet MS" w:hAnsi="Trebuchet MS" w:cs="Trebuchet MS"/>
+          <w:b/>
+        </w:rPr>
+        <w:t xml:space="preserve">CONTROL DE CAMBIOS </w:t>
+      </w:r>
+      <w:r>
+        <w:rPr>
+          <w:rFonts w:ascii="Trebuchet MS" w:eastAsia="Trebuchet MS" w:hAnsi="Trebuchet MS" w:cs="Trebuchet MS"/>
+          <w:b/>
+        </w:rPr>
+        <w:t>DOCUMENTO</w:t>
+      </w:r>
+    </w:p>
+    <w:p>
+      <w:pPr>
+        <w:rPr>
+          <w:rFonts w:ascii="Trebuchet MS" w:eastAsia="Trebuchet MS" w:hAnsi="Trebuchet MS" w:cs="Trebuchet MS"/>
+          <w:b/>
+          <w:u w:val="single"/>
+        </w:rPr>
+      </w:pPr>
+    </w:p>
+    <w:tbl>
+      <w:tblPr>
+        <w:tblStyle w:val="Tabladecuadrcula5oscura-nfasis2"/>
+        <w:tblW w:w="10605" w:type="dxa"/>
+        <w:tblLayout w:type="fixed"/>
+        <w:tblLook w:val="0400" w:firstRow="0" w:lastRow="0" w:firstColumn="0" w:lastColumn="0" w:noHBand="0" w:noVBand="1"/>
+      </w:tblPr>
+      <w:tblGrid>
+        <w:gridCol w:w="855"/>
+        <w:gridCol w:w="1230"/>
+        <w:gridCol w:w="4530"/>
+        <w:gridCol w:w="1680"/>
+        <w:gridCol w:w="2310"/>
+      </w:tblGrid>
+      <w:tr>
+        <w:trPr>
+          <w:cnfStyle w:val="000000100000" w:firstRow="0" w:lastRow="0" w:firstColumn="0" w:lastColumn="0" w:oddVBand="0" w:evenVBand="0" w:oddHBand="1" w:evenHBand="0" w:firstRowFirstColumn="0" w:firstRowLastColumn="0" w:lastRowFirstColumn="0" w:lastRowLastColumn="0"/>
+        </w:trPr>
+        <w:tc>
+          <w:tcPr>
+            <w:tcW w:w="855" w:type="dxa"/>
+          </w:tcPr>
+          <w:p>
+            <w:pPr>
+              <w:spacing w:before="240"/>
+              <w:jc w:val="center"/>
+              <w:rPr>
+                <w:rFonts w:ascii="Trebuchet MS" w:eastAsia="Trebuchet MS" w:hAnsi="Trebuchet MS" w:cs="Trebuchet MS"/>
+                <w:b/>
+                <w:sz w:val="16"/>
+                <w:szCs w:val="16"/>
+              </w:rPr>
+            </w:pPr>
+            <w:r>
+              <w:rPr>
+                <w:rFonts w:ascii="Trebuchet MS" w:eastAsia="Trebuchet MS" w:hAnsi="Trebuchet MS" w:cs="Trebuchet MS"/>
+                <w:b/>
+                <w:sz w:val="16"/>
+                <w:szCs w:val="16"/>
+              </w:rPr>
+              <w:t>VERSIÓN</w:t>
+            </w:r>
+          </w:p>
+        </w:tc>
+        <w:tc>
+          <w:tcPr>
+            <w:tcW w:w="1230" w:type="dxa"/>
+          </w:tcPr>
+          <w:p>
+            <w:pPr>
+              <w:spacing w:before="240"/>
+              <w:jc w:val="center"/>
+              <w:rPr>
+                <w:rFonts w:ascii="Trebuchet MS" w:eastAsia="Trebuchet MS" w:hAnsi="Trebuchet MS" w:cs="Trebuchet MS"/>
+                <w:b/>
+                <w:sz w:val="16"/>
+                <w:szCs w:val="16"/>
+              </w:rPr>
+            </w:pPr>
+            <w:r>
+              <w:rPr>
+                <w:rFonts w:ascii="Trebuchet MS" w:eastAsia="Trebuchet MS" w:hAnsi="Trebuchet MS" w:cs="Trebuchet MS"/>
+                <w:b/>
+                <w:sz w:val="16"/>
+                <w:szCs w:val="16"/>
+              </w:rPr>
+              <w:t>FECHA</w:t>
+            </w:r>
+          </w:p>
+        </w:tc>
+        <w:tc>
+          <w:tcPr>
+            <w:tcW w:w="4530" w:type="dxa"/>
+          </w:tcPr>
+          <w:p>
+            <w:pPr>
+              <w:spacing w:before="240"/>
+              <w:jc w:val="center"/>
+              <w:rPr>
+                <w:rFonts w:ascii="Trebuchet MS" w:eastAsia="Trebuchet MS" w:hAnsi="Trebuchet MS" w:cs="Trebuchet MS"/>
+                <w:b/>
+                <w:sz w:val="16"/>
+                <w:szCs w:val="16"/>
+              </w:rPr>
+            </w:pPr>
+            <w:r>
+              <w:rPr>
+                <w:rFonts w:ascii="Trebuchet MS" w:eastAsia="Trebuchet MS" w:hAnsi="Trebuchet MS" w:cs="Trebuchet MS"/>
+                <w:b/>
+                <w:sz w:val="16"/>
+                <w:szCs w:val="16"/>
+              </w:rPr>
+              <w:t>CAMBIOS RESPECTO DE LA VERSIÓN ANTERIOR</w:t>
+            </w:r>
+          </w:p>
+        </w:tc>
+        <w:tc>
+          <w:tcPr>
+            <w:tcW w:w="1680" w:type="dxa"/>
+          </w:tcPr>
+          <w:p>
+            <w:pPr>
+              <w:spacing w:before="240"/>
+              <w:jc w:val="center"/>
+              <w:rPr>
+                <w:rFonts w:ascii="Trebuchet MS" w:eastAsia="Trebuchet MS" w:hAnsi="Trebuchet MS" w:cs="Trebuchet MS"/>
+                <w:b/>
+                <w:sz w:val="16"/>
+                <w:szCs w:val="16"/>
+              </w:rPr>
+            </w:pPr>
+            <w:r>
+              <w:rPr>
+                <w:rFonts w:ascii="Trebuchet MS" w:eastAsia="Trebuchet MS" w:hAnsi="Trebuchet MS" w:cs="Trebuchet MS"/>
+                <w:b/>
+                <w:sz w:val="16"/>
+                <w:szCs w:val="16"/>
+              </w:rPr>
+              <w:t>PREPARADO POR</w:t>
+            </w:r>
+          </w:p>
+        </w:tc>
+        <w:tc>
+          <w:tcPr>
+            <w:tcW w:w="2310" w:type="dxa"/>
+          </w:tcPr>
+          <w:p>
+            <w:pPr>
+              <w:spacing w:before="240"/>
+              <w:jc w:val="center"/>
+              <w:rPr>
+                <w:rFonts w:ascii="Trebuchet MS" w:eastAsia="Trebuchet MS" w:hAnsi="Trebuchet MS" w:cs="Trebuchet MS"/>
+                <w:b/>
+                <w:sz w:val="16"/>
+                <w:szCs w:val="16"/>
+              </w:rPr>
+            </w:pPr>
+            <w:r>
+              <w:rPr>
+                <w:rFonts w:ascii="Trebuchet MS" w:eastAsia="Trebuchet MS" w:hAnsi="Trebuchet MS" w:cs="Trebuchet MS"/>
+                <w:b/>
+                <w:sz w:val="16"/>
+                <w:szCs w:val="16"/>
+              </w:rPr>
+              <w:t>APROBADO POR</w:t>
+            </w:r>
+          </w:p>
+        </w:tc>
+      </w:tr>
+      <w:tr>
+        <w:trPr>
+          <w:trHeight w:val="1053"/>
+        </w:trPr>
+        <w:tc>
+          <w:tcPr>
+            <w:tcW w:w="855" w:type="dxa"/>
+          </w:tcPr>
+          <w:p>
+            <w:pPr>
+              <w:spacing w:before="240"/>
+              <w:jc w:val="center"/>
+              <w:rPr>
+                <w:rFonts w:ascii="Trebuchet MS" w:eastAsia="Trebuchet MS" w:hAnsi="Trebuchet MS" w:cs="Trebuchet MS"/>
+                <w:sz w:val="16"/>
+                <w:szCs w:val="16"/>
+              </w:rPr>
+            </w:pPr>
+            <w:r>
+              <w:rPr>
+                <w:rFonts w:ascii="Trebuchet MS" w:eastAsia="Trebuchet MS" w:hAnsi="Trebuchet MS" w:cs="Trebuchet MS"/>
+                <w:sz w:val="16"/>
+                <w:szCs w:val="16"/>
+              </w:rPr>
+              <w:t>1.0</w:t>
+            </w:r>
+          </w:p>
+        </w:tc>
+        <w:tc>
+          <w:tcPr>
+            <w:tcW w:w="1230" w:type="dxa"/>
+          </w:tcPr>
+          <w:p>
+            <w:pPr>
+              <w:spacing w:before="240"/>
+              <w:jc w:val="center"/>
+              <w:rPr>
+                <w:rFonts w:ascii="Trebuchet MS" w:eastAsia="Trebuchet MS" w:hAnsi="Trebuchet MS" w:cs="Trebuchet MS"/>
+                <w:sz w:val="16"/>
+                <w:szCs w:val="16"/>
+              </w:rPr>
+            </w:pPr>
+            <w:r>
+              <w:rPr>
+                <w:rFonts w:ascii="Trebuchet MS" w:eastAsia="Trebuchet MS" w:hAnsi="Trebuchet MS" w:cs="Trebuchet MS"/>
+                <w:sz w:val="16"/>
+                <w:szCs w:val="16"/>
+              </w:rPr>
+              <w:t>Noviembre</w:t>
+            </w:r>
+            <w:r>
+              <w:rPr>
+                <w:rFonts w:ascii="Trebuchet MS" w:eastAsia="Trebuchet MS" w:hAnsi="Trebuchet MS" w:cs="Trebuchet MS"/>
+                <w:sz w:val="16"/>
+                <w:szCs w:val="16"/>
+              </w:rPr>
+              <w:t xml:space="preserve"> 2023</w:t>
+            </w:r>
+          </w:p>
+        </w:tc>
+        <w:tc>
+          <w:tcPr>
+            <w:tcW w:w="4530" w:type="dxa"/>
+          </w:tcPr>
+          <w:p>
+            <w:pPr>
+              <w:spacing w:before="240"/>
+              <w:rPr>
+                <w:rFonts w:ascii="Trebuchet MS" w:eastAsia="Trebuchet MS" w:hAnsi="Trebuchet MS" w:cs="Trebuchet MS"/>
+                <w:sz w:val="16"/>
+                <w:szCs w:val="16"/>
+              </w:rPr>
+            </w:pPr>
+            <w:r>
+              <w:rPr>
+                <w:rFonts w:ascii="Trebuchet MS" w:eastAsia="Trebuchet MS" w:hAnsi="Trebuchet MS" w:cs="Trebuchet MS"/>
+                <w:sz w:val="16"/>
+                <w:szCs w:val="16"/>
+              </w:rPr>
+              <w:t>Reporte</w:t>
+            </w:r>
+            <w:r>
+              <w:rPr>
+                <w:rFonts w:ascii="Trebuchet MS" w:eastAsia="Trebuchet MS" w:hAnsi="Trebuchet MS" w:cs="Trebuchet MS"/>
+                <w:sz w:val="16"/>
+                <w:szCs w:val="16"/>
+              </w:rPr>
+              <w:t xml:space="preserve"> Inicial </w:t>
+            </w:r>
+          </w:p>
+        </w:tc>
+        <w:tc>
+          <w:tcPr>
+            <w:tcW w:w="1680" w:type="dxa"/>
+          </w:tcPr>
+          <w:p>
+            <w:pPr>
+              <w:spacing w:before="240"/>
+              <w:jc w:val="center"/>
+              <w:rPr>
+                <w:rFonts w:ascii="Trebuchet MS" w:eastAsia="Trebuchet MS" w:hAnsi="Trebuchet MS" w:cs="Trebuchet MS"/>
+                <w:sz w:val="16"/>
+                <w:szCs w:val="16"/>
+              </w:rPr>
+            </w:pPr>
+            <w:r>
+              <w:rPr>
+                <w:rFonts w:ascii="Trebuchet MS" w:eastAsia="Trebuchet MS" w:hAnsi="Trebuchet MS" w:cs="Trebuchet MS"/>
+                <w:sz w:val="16"/>
+                <w:szCs w:val="16"/>
+              </w:rPr>
+              <w:t>Nicolás Giglio</w:t>
+            </w:r>
+          </w:p>
+          <w:p>
+            <w:pPr>
+              <w:spacing w:before="240"/>
+              <w:jc w:val="center"/>
+              <w:rPr>
+                <w:rFonts w:ascii="Trebuchet MS" w:eastAsia="Trebuchet MS" w:hAnsi="Trebuchet MS" w:cs="Trebuchet MS"/>
+                <w:sz w:val="16"/>
+                <w:szCs w:val="16"/>
+              </w:rPr>
+            </w:pPr>
+            <w:r>
+              <w:rPr>
+                <w:rFonts w:ascii="Trebuchet MS" w:eastAsia="Trebuchet MS" w:hAnsi="Trebuchet MS" w:cs="Trebuchet MS"/>
+                <w:sz w:val="16"/>
+                <w:szCs w:val="16"/>
+              </w:rPr>
+              <w:t>Maira Mora</w:t>
+            </w:r>
+          </w:p>
+        </w:tc>
+        <w:tc>
+          <w:tcPr>
+            <w:tcW w:w="2310" w:type="dxa"/>
+          </w:tcPr>
+          <w:p>
+            <w:pPr>
+              <w:spacing w:before="240"/>
+              <w:jc w:val="center"/>
+              <w:rPr>
+                <w:rFonts w:ascii="Trebuchet MS" w:eastAsia="Trebuchet MS" w:hAnsi="Trebuchet MS" w:cs="Trebuchet MS"/>
+                <w:sz w:val="16"/>
+                <w:szCs w:val="16"/>
+              </w:rPr>
+            </w:pPr>
+            <w:r>
+              <w:rPr>
+                <w:rFonts w:ascii="Trebuchet MS" w:eastAsia="Trebuchet MS" w:hAnsi="Trebuchet MS" w:cs="Trebuchet MS"/>
+                <w:sz w:val="16"/>
+                <w:szCs w:val="16"/>
+              </w:rPr>
+              <w:t>Nicolás Giglio</w:t>
+            </w:r>
+          </w:p>
+        </w:tc>
+      </w:tr>
+      <w:tr>
+        <w:trPr>
+          <w:cnfStyle w:val="000000100000" w:firstRow="0" w:lastRow="0" w:firstColumn="0" w:lastColumn="0" w:oddVBand="0" w:evenVBand="0" w:oddHBand="1" w:evenHBand="0" w:firstRowFirstColumn="0" w:firstRowLastColumn="0" w:lastRowFirstColumn="0" w:lastRowLastColumn="0"/>
+        </w:trPr>
+        <w:tc>
+          <w:tcPr>
+            <w:tcW w:w="855" w:type="dxa"/>
+          </w:tcPr>
+          <w:p>
+            <w:pPr>
+              <w:spacing w:before="240"/>
+              <w:jc w:val="center"/>
+              <w:rPr>
+                <w:rFonts w:ascii="Trebuchet MS" w:eastAsia="Trebuchet MS" w:hAnsi="Trebuchet MS" w:cs="Trebuchet MS"/>
+                <w:sz w:val="16"/>
+                <w:szCs w:val="16"/>
+              </w:rPr>
+            </w:pPr>
+            <w:r>
+              <w:rPr>
+                <w:rFonts w:ascii="Trebuchet MS" w:eastAsia="Trebuchet MS" w:hAnsi="Trebuchet MS" w:cs="Trebuchet MS"/>
+                <w:sz w:val="16"/>
+                <w:szCs w:val="16"/>
+              </w:rPr>
+              <w:t xml:space="preserve"> </w:t>
+            </w:r>
+          </w:p>
+        </w:tc>
+        <w:tc>
+          <w:tcPr>
+            <w:tcW w:w="1230" w:type="dxa"/>
+          </w:tcPr>
+          <w:p>
+            <w:pPr>
+              <w:spacing w:before="240"/>
+              <w:jc w:val="center"/>
+              <w:rPr>
+                <w:rFonts w:ascii="Trebuchet MS" w:eastAsia="Trebuchet MS" w:hAnsi="Trebuchet MS" w:cs="Trebuchet MS"/>
+                <w:sz w:val="16"/>
+                <w:szCs w:val="16"/>
+              </w:rPr>
+            </w:pPr>
+            <w:r>
+              <w:rPr>
+                <w:rFonts w:ascii="Trebuchet MS" w:eastAsia="Trebuchet MS" w:hAnsi="Trebuchet MS" w:cs="Trebuchet MS"/>
+                <w:sz w:val="16"/>
+                <w:szCs w:val="16"/>
+              </w:rPr>
+              <w:t xml:space="preserve"> </w:t>
+            </w:r>
+          </w:p>
+        </w:tc>
+        <w:tc>
+          <w:tcPr>
+            <w:tcW w:w="4530" w:type="dxa"/>
+          </w:tcPr>
+          <w:p>
+            <w:pPr>
+              <w:spacing w:before="240"/>
+              <w:jc w:val="center"/>
+              <w:rPr>
+                <w:rFonts w:ascii="Trebuchet MS" w:eastAsia="Trebuchet MS" w:hAnsi="Trebuchet MS" w:cs="Trebuchet MS"/>
+                <w:sz w:val="16"/>
+                <w:szCs w:val="16"/>
+              </w:rPr>
+            </w:pPr>
+            <w:r>
+              <w:rPr>
+                <w:rFonts w:ascii="Trebuchet MS" w:eastAsia="Trebuchet MS" w:hAnsi="Trebuchet MS" w:cs="Trebuchet MS"/>
+                <w:sz w:val="16"/>
+                <w:szCs w:val="16"/>
+              </w:rPr>
+              <w:t xml:space="preserve"> </w:t>
+            </w:r>
+          </w:p>
+        </w:tc>
+        <w:tc>
+          <w:tcPr>
+            <w:tcW w:w="1680" w:type="dxa"/>
+          </w:tcPr>
+          <w:p>
+            <w:pPr>
+              <w:spacing w:before="240"/>
+              <w:jc w:val="center"/>
+              <w:rPr>
+                <w:rFonts w:ascii="Trebuchet MS" w:eastAsia="Trebuchet MS" w:hAnsi="Trebuchet MS" w:cs="Trebuchet MS"/>
+                <w:sz w:val="16"/>
+                <w:szCs w:val="16"/>
+              </w:rPr>
+            </w:pPr>
+            <w:r>
+              <w:rPr>
+                <w:rFonts w:ascii="Trebuchet MS" w:eastAsia="Trebuchet MS" w:hAnsi="Trebuchet MS" w:cs="Trebuchet MS"/>
+                <w:sz w:val="16"/>
+                <w:szCs w:val="16"/>
+              </w:rPr>
+              <w:t xml:space="preserve"> </w:t>
+            </w:r>
+          </w:p>
+        </w:tc>
+        <w:tc>
+          <w:tcPr>
+            <w:tcW w:w="2310" w:type="dxa"/>
+          </w:tcPr>
+          <w:p>
+            <w:pPr>
+              <w:spacing w:before="240"/>
+              <w:jc w:val="center"/>
+              <w:rPr>
+                <w:rFonts w:ascii="Trebuchet MS" w:eastAsia="Trebuchet MS" w:hAnsi="Trebuchet MS" w:cs="Trebuchet MS"/>
+                <w:sz w:val="16"/>
+                <w:szCs w:val="16"/>
+              </w:rPr>
+            </w:pPr>
+            <w:r>
+              <w:rPr>
+                <w:rFonts w:ascii="Trebuchet MS" w:eastAsia="Trebuchet MS" w:hAnsi="Trebuchet MS" w:cs="Trebuchet MS"/>
+                <w:sz w:val="16"/>
+                <w:szCs w:val="16"/>
+              </w:rPr>
+              <w:t xml:space="preserve"> </w:t>
+            </w:r>
+          </w:p>
+        </w:tc>
+      </w:tr>
+      <w:tr>
+        <w:tc>
+          <w:tcPr>
+            <w:tcW w:w="855" w:type="dxa"/>
+          </w:tcPr>
+          <w:p>
+            <w:pPr>
+              <w:spacing w:before="240"/>
+              <w:jc w:val="center"/>
+              <w:rPr>
+                <w:rFonts w:ascii="Trebuchet MS" w:eastAsia="Trebuchet MS" w:hAnsi="Trebuchet MS" w:cs="Trebuchet MS"/>
+                <w:sz w:val="16"/>
+                <w:szCs w:val="16"/>
+              </w:rPr>
+            </w:pPr>
+            <w:r>
+              <w:rPr>
+                <w:rFonts w:ascii="Trebuchet MS" w:eastAsia="Trebuchet MS" w:hAnsi="Trebuchet MS" w:cs="Trebuchet MS"/>
+                <w:sz w:val="16"/>
+                <w:szCs w:val="16"/>
+              </w:rPr>
+              <w:t xml:space="preserve"> </w:t>
+            </w:r>
+          </w:p>
+        </w:tc>
+        <w:tc>
+          <w:tcPr>
+            <w:tcW w:w="1230" w:type="dxa"/>
+          </w:tcPr>
+          <w:p>
+            <w:pPr>
+              <w:spacing w:before="240"/>
+              <w:jc w:val="center"/>
+              <w:rPr>
+                <w:rFonts w:ascii="Trebuchet MS" w:eastAsia="Trebuchet MS" w:hAnsi="Trebuchet MS" w:cs="Trebuchet MS"/>
+                <w:sz w:val="16"/>
+                <w:szCs w:val="16"/>
+              </w:rPr>
+            </w:pPr>
+            <w:r>
+              <w:rPr>
+                <w:rFonts w:ascii="Trebuchet MS" w:eastAsia="Trebuchet MS" w:hAnsi="Trebuchet MS" w:cs="Trebuchet MS"/>
+                <w:sz w:val="16"/>
+                <w:szCs w:val="16"/>
+              </w:rPr>
+              <w:t xml:space="preserve"> </w:t>
+            </w:r>
+          </w:p>
+        </w:tc>
+        <w:tc>
+          <w:tcPr>
+            <w:tcW w:w="4530" w:type="dxa"/>
+          </w:tcPr>
+          <w:p>
+            <w:pPr>
+              <w:spacing w:before="240"/>
+              <w:jc w:val="center"/>
+              <w:rPr>
+                <w:rFonts w:ascii="Trebuchet MS" w:eastAsia="Trebuchet MS" w:hAnsi="Trebuchet MS" w:cs="Trebuchet MS"/>
+                <w:sz w:val="16"/>
+                <w:szCs w:val="16"/>
+              </w:rPr>
+            </w:pPr>
+            <w:r>
+              <w:rPr>
+                <w:rFonts w:ascii="Trebuchet MS" w:eastAsia="Trebuchet MS" w:hAnsi="Trebuchet MS" w:cs="Trebuchet MS"/>
+                <w:sz w:val="16"/>
+                <w:szCs w:val="16"/>
+              </w:rPr>
+              <w:t xml:space="preserve"> </w:t>
+            </w:r>
+          </w:p>
+        </w:tc>
+        <w:tc>
+          <w:tcPr>
+            <w:tcW w:w="1680" w:type="dxa"/>
+          </w:tcPr>
+          <w:p>
+            <w:pPr>
+              <w:spacing w:before="240"/>
+              <w:jc w:val="center"/>
+              <w:rPr>
+                <w:rFonts w:ascii="Trebuchet MS" w:eastAsia="Trebuchet MS" w:hAnsi="Trebuchet MS" w:cs="Trebuchet MS"/>
+                <w:sz w:val="16"/>
+                <w:szCs w:val="16"/>
+              </w:rPr>
+            </w:pPr>
+            <w:r>
+              <w:rPr>
+                <w:rFonts w:ascii="Trebuchet MS" w:eastAsia="Trebuchet MS" w:hAnsi="Trebuchet MS" w:cs="Trebuchet MS"/>
+                <w:sz w:val="16"/>
+                <w:szCs w:val="16"/>
+              </w:rPr>
+              <w:t xml:space="preserve"> </w:t>
+            </w:r>
+          </w:p>
+        </w:tc>
+        <w:tc>
+          <w:tcPr>
+            <w:tcW w:w="2310" w:type="dxa"/>
+          </w:tcPr>
+          <w:p>
+            <w:pPr>
+              <w:spacing w:before="240"/>
+              <w:jc w:val="center"/>
+              <w:rPr>
+                <w:rFonts w:ascii="Trebuchet MS" w:eastAsia="Trebuchet MS" w:hAnsi="Trebuchet MS" w:cs="Trebuchet MS"/>
+                <w:sz w:val="16"/>
+                <w:szCs w:val="16"/>
+              </w:rPr>
+            </w:pPr>
+            <w:r>
+              <w:rPr>
+                <w:rFonts w:ascii="Trebuchet MS" w:eastAsia="Trebuchet MS" w:hAnsi="Trebuchet MS" w:cs="Trebuchet MS"/>
+                <w:sz w:val="16"/>
+                <w:szCs w:val="16"/>
+              </w:rPr>
+              <w:t xml:space="preserve"> </w:t>
+            </w:r>
+          </w:p>
+        </w:tc>
+      </w:tr>
+    </w:tbl>
+    <w:p>
+      <w:pPr>
+        <w:rPr>
+          <w:rFonts w:ascii="Trebuchet MS" w:eastAsia="Trebuchet MS" w:hAnsi="Trebuchet MS" w:cs="Trebuchet MS"/>
+          <w:b/>
+        </w:rPr>
+      </w:pPr>
+    </w:p>
+    <w:p>
+      <w:pPr>
+        <w:jc w:val="center"/>
+        <w:rPr>
+          <w:rFonts w:ascii="Trebuchet MS" w:eastAsia="Trebuchet MS" w:hAnsi="Trebuchet MS" w:cs="Trebuchet MS"/>
+          <w:b/>
+        </w:rPr>
+      </w:pPr>
+    </w:p>
+    <w:p>
+      <w:pPr>
+        <w:jc w:val="center"/>
+        <w:rPr>
+          <w:rFonts w:ascii="Trebuchet MS" w:eastAsia="Trebuchet MS" w:hAnsi="Trebuchet MS" w:cs="Trebuchet MS"/>
+          <w:b/>
+        </w:rPr>
+      </w:pPr>
+    </w:p>
+    <w:p>
+      <w:pPr>
         <w:jc w:val="center"/>
         <w:rPr>
           <w:rFonts w:ascii="Trebuchet MS" w:eastAsia="Trebuchet MS" w:hAnsi="Trebuchet MS" w:cs="Trebuchet MS"/>
@@ -522,83 +1142,13 @@
         <w:rPr>
           <w:rFonts w:ascii="Trebuchet MS" w:eastAsia="Trebuchet MS" w:hAnsi="Trebuchet MS" w:cs="Trebuchet MS"/>
         </w:rPr>
-        <w:t>Se pruebas se llevaron a cabo en el Ambiente de Producción, utilizando Google Chrome como browser. Se testearon las funcionalidades [</w:t>
-      </w:r>
-      <w:proofErr w:type="spellStart"/>
-      <w:r>
-        <w:rPr>
-          <w:rFonts w:ascii="Trebuchet MS" w:eastAsia="Trebuchet MS" w:hAnsi="Trebuchet MS" w:cs="Trebuchet MS"/>
-        </w:rPr>
-        <w:t>Header</w:t>
-      </w:r>
-      <w:proofErr w:type="spellEnd"/>
-      <w:r>
-        <w:rPr>
-          <w:rFonts w:ascii="Trebuchet MS" w:eastAsia="Trebuchet MS" w:hAnsi="Trebuchet MS" w:cs="Trebuchet MS"/>
-        </w:rPr>
-        <w:t>] y [</w:t>
-      </w:r>
-      <w:proofErr w:type="spellStart"/>
-      <w:r>
-        <w:rPr>
-          <w:rFonts w:ascii="Trebuchet MS" w:eastAsia="Trebuchet MS" w:hAnsi="Trebuchet MS" w:cs="Trebuchet MS"/>
-        </w:rPr>
-        <w:t>SideBar</w:t>
-      </w:r>
-      <w:proofErr w:type="spellEnd"/>
-      <w:r>
-        <w:rPr>
-          <w:rFonts w:ascii="Trebuchet MS" w:eastAsia="Trebuchet MS" w:hAnsi="Trebuchet MS" w:cs="Trebuchet MS"/>
-        </w:rPr>
-        <w:t>] aplicando Pruebas de Caja Negra (UI), y la funcionalidad [</w:t>
-      </w:r>
-      <w:proofErr w:type="spellStart"/>
-      <w:r>
-        <w:rPr>
-          <w:rFonts w:ascii="Trebuchet MS" w:eastAsia="Trebuchet MS" w:hAnsi="Trebuchet MS" w:cs="Trebuchet MS"/>
-        </w:rPr>
-        <w:t>Main</w:t>
-      </w:r>
-      <w:proofErr w:type="spellEnd"/>
-      <w:r>
-        <w:rPr>
-          <w:rFonts w:ascii="Trebuchet MS" w:eastAsia="Trebuchet MS" w:hAnsi="Trebuchet MS" w:cs="Trebuchet MS"/>
-        </w:rPr>
-        <w:t>] aplicando Pruebas de Caja Gris (</w:t>
-      </w:r>
-      <w:proofErr w:type="spellStart"/>
-      <w:r>
-        <w:rPr>
-          <w:rFonts w:ascii="Trebuchet MS" w:eastAsia="Trebuchet MS" w:hAnsi="Trebuchet MS" w:cs="Trebuchet MS"/>
-        </w:rPr>
-        <w:t>APIs</w:t>
-      </w:r>
-      <w:proofErr w:type="spellEnd"/>
-      <w:r>
-        <w:rPr>
-          <w:rFonts w:ascii="Trebuchet MS" w:eastAsia="Trebuchet MS" w:hAnsi="Trebuchet MS" w:cs="Trebuchet MS"/>
-        </w:rPr>
-        <w:t>).</w:t>
+        <w:t>Se pruebas se llevaron a cabo en el Ambiente de Producción, utilizando Google Chrome como browser. Se testearon las funcionalidades [Header] y [SideBar] aplicando Pruebas de Caja Negra (UI), y la funcionalidad [Main] aplicando Pruebas de Caja Gris (APIs).</w:t>
       </w:r>
       <w:r>
         <w:rPr>
           <w:rFonts w:ascii="Trebuchet MS" w:eastAsia="Trebuchet MS" w:hAnsi="Trebuchet MS" w:cs="Trebuchet MS"/>
         </w:rPr>
-        <w:t xml:space="preserve"> Para este último ciclo de ejecución, se confecciona un Reporte de las pruebas utilizando </w:t>
-      </w:r>
-      <w:proofErr w:type="spellStart"/>
-      <w:r>
-        <w:rPr>
-          <w:rFonts w:ascii="Trebuchet MS" w:eastAsia="Trebuchet MS" w:hAnsi="Trebuchet MS" w:cs="Trebuchet MS"/>
-        </w:rPr>
-        <w:t>Postman</w:t>
-      </w:r>
-      <w:proofErr w:type="spellEnd"/>
-      <w:r>
-        <w:rPr>
-          <w:rFonts w:ascii="Trebuchet MS" w:eastAsia="Trebuchet MS" w:hAnsi="Trebuchet MS" w:cs="Trebuchet MS"/>
-        </w:rPr>
-        <w:t>/Newman.</w:t>
+        <w:t xml:space="preserve"> Para este último ciclo de ejecución, se confecciona un Reporte de las pruebas utilizando Postman/Newman.</w:t>
       </w:r>
     </w:p>
     <w:p>
@@ -657,21 +1207,7 @@
               <w:rPr>
                 <w:rFonts w:ascii="Trebuchet MS" w:eastAsia="Trebuchet MS" w:hAnsi="Trebuchet MS" w:cs="Trebuchet MS"/>
               </w:rPr>
-              <w:t xml:space="preserve">Resultados de Ejecución de Pruebas UI – </w:t>
-            </w:r>
-            <w:proofErr w:type="spellStart"/>
-            <w:r>
-              <w:rPr>
-                <w:rFonts w:ascii="Trebuchet MS" w:eastAsia="Trebuchet MS" w:hAnsi="Trebuchet MS" w:cs="Trebuchet MS"/>
-              </w:rPr>
-              <w:t>Todoist</w:t>
-            </w:r>
-            <w:proofErr w:type="spellEnd"/>
-            <w:r>
-              <w:rPr>
-                <w:rFonts w:ascii="Trebuchet MS" w:eastAsia="Trebuchet MS" w:hAnsi="Trebuchet MS" w:cs="Trebuchet MS"/>
-              </w:rPr>
-              <w:t xml:space="preserve"> – Sprint 4</w:t>
+              <w:t>Resultados de Ejecución de Pruebas UI – Todoist – Sprint 4</w:t>
             </w:r>
           </w:p>
         </w:tc>
@@ -712,6 +1248,12 @@
                 <w:rFonts w:ascii="Trebuchet MS" w:eastAsia="Trebuchet MS" w:hAnsi="Trebuchet MS" w:cs="Trebuchet MS"/>
               </w:rPr>
             </w:pPr>
+            <w:r>
+              <w:rPr>
+                <w:rFonts w:ascii="Trebuchet MS" w:eastAsia="Trebuchet MS" w:hAnsi="Trebuchet MS" w:cs="Trebuchet MS"/>
+              </w:rPr>
+              <w:t>46</w:t>
+            </w:r>
           </w:p>
         </w:tc>
       </w:tr>
@@ -732,7 +1274,13 @@
               <w:rPr>
                 <w:rFonts w:ascii="Trebuchet MS" w:eastAsia="Trebuchet MS" w:hAnsi="Trebuchet MS" w:cs="Trebuchet MS"/>
               </w:rPr>
-              <w:t>% de Cobertura según Test Plan</w:t>
+              <w:t>% de Cobertura acorde a</w:t>
+            </w:r>
+            <w:r>
+              <w:rPr>
+                <w:rFonts w:ascii="Trebuchet MS" w:eastAsia="Trebuchet MS" w:hAnsi="Trebuchet MS" w:cs="Trebuchet MS"/>
+              </w:rPr>
+              <w:t xml:space="preserve"> Test Plan</w:t>
             </w:r>
           </w:p>
         </w:tc>
@@ -777,13 +1325,8 @@
               <w:rPr>
                 <w:rFonts w:ascii="Trebuchet MS" w:eastAsia="Trebuchet MS" w:hAnsi="Trebuchet MS" w:cs="Trebuchet MS"/>
               </w:rPr>
-              <w:t xml:space="preserve">Total de Pruebas </w:t>
-            </w:r>
-            <w:r>
-              <w:rPr>
-                <w:rFonts w:ascii="Trebuchet MS" w:eastAsia="Trebuchet MS" w:hAnsi="Trebuchet MS" w:cs="Trebuchet MS"/>
-              </w:rPr>
-              <w:t>Pasadas</w:t>
+              <w:lastRenderedPageBreak/>
+              <w:t>Total de Pruebas Pasadas</w:t>
             </w:r>
           </w:p>
         </w:tc>
@@ -799,6 +1342,12 @@
                 <w:rFonts w:ascii="Trebuchet MS" w:eastAsia="Trebuchet MS" w:hAnsi="Trebuchet MS" w:cs="Trebuchet MS"/>
               </w:rPr>
             </w:pPr>
+            <w:r>
+              <w:rPr>
+                <w:rFonts w:ascii="Trebuchet MS" w:eastAsia="Trebuchet MS" w:hAnsi="Trebuchet MS" w:cs="Trebuchet MS"/>
+              </w:rPr>
+              <w:t>46</w:t>
+            </w:r>
           </w:p>
         </w:tc>
       </w:tr>
@@ -949,33 +1498,7 @@
               <w:rPr>
                 <w:rFonts w:ascii="Trebuchet MS" w:eastAsia="Trebuchet MS" w:hAnsi="Trebuchet MS" w:cs="Trebuchet MS"/>
               </w:rPr>
-              <w:t xml:space="preserve">Resultados de Ejecución de Pruebas </w:t>
-            </w:r>
-            <w:r>
-              <w:rPr>
-                <w:rFonts w:ascii="Trebuchet MS" w:eastAsia="Trebuchet MS" w:hAnsi="Trebuchet MS" w:cs="Trebuchet MS"/>
-              </w:rPr>
-              <w:t>API</w:t>
-            </w:r>
-            <w:r>
-              <w:rPr>
-                <w:rFonts w:ascii="Trebuchet MS" w:eastAsia="Trebuchet MS" w:hAnsi="Trebuchet MS" w:cs="Trebuchet MS"/>
-              </w:rPr>
-              <w:t xml:space="preserve"> – </w:t>
-            </w:r>
-            <w:proofErr w:type="spellStart"/>
-            <w:r>
-              <w:rPr>
-                <w:rFonts w:ascii="Trebuchet MS" w:eastAsia="Trebuchet MS" w:hAnsi="Trebuchet MS" w:cs="Trebuchet MS"/>
-              </w:rPr>
-              <w:t>Todoist</w:t>
-            </w:r>
-            <w:proofErr w:type="spellEnd"/>
-            <w:r>
-              <w:rPr>
-                <w:rFonts w:ascii="Trebuchet MS" w:eastAsia="Trebuchet MS" w:hAnsi="Trebuchet MS" w:cs="Trebuchet MS"/>
-              </w:rPr>
-              <w:t xml:space="preserve"> – Sprint 4</w:t>
+              <w:t>Resultados de Ejecución de Pruebas API – Todoist – Sprint 4</w:t>
             </w:r>
           </w:p>
         </w:tc>
@@ -1065,6 +1588,51 @@
           <w:rFonts w:ascii="Trebuchet MS" w:eastAsia="Trebuchet MS" w:hAnsi="Trebuchet MS" w:cs="Trebuchet MS"/>
         </w:rPr>
         <w:t>Como se observa en los datos obtenidos de la Ejecución de las presentes Pruebas, y tomando en consideración los criterios definidos, se puede concluir que los resultados son satisfactorios, alcanzando los objetivos propuestos en el Test Plan.</w:t>
+      </w:r>
+      <w:r>
+        <w:rPr>
+          <w:rFonts w:ascii="Trebuchet MS" w:eastAsia="Trebuchet MS" w:hAnsi="Trebuchet MS" w:cs="Trebuchet MS"/>
+        </w:rPr>
+        <w:t xml:space="preserve"> </w:t>
+      </w:r>
+    </w:p>
+    <w:p>
+      <w:pPr>
+        <w:rPr>
+          <w:rFonts w:ascii="Trebuchet MS" w:eastAsia="Trebuchet MS" w:hAnsi="Trebuchet MS" w:cs="Trebuchet MS"/>
+        </w:rPr>
+      </w:pPr>
+      <w:r>
+        <w:rPr>
+          <w:rFonts w:ascii="Trebuchet MS" w:eastAsia="Trebuchet MS" w:hAnsi="Trebuchet MS" w:cs="Trebuchet MS"/>
+        </w:rPr>
+        <w:t>Desde el área de QA, los resultados son correctos para</w:t>
+      </w:r>
+      <w:r>
+        <w:rPr>
+          <w:rFonts w:ascii="Trebuchet MS" w:eastAsia="Trebuchet MS" w:hAnsi="Trebuchet MS" w:cs="Trebuchet MS"/>
+        </w:rPr>
+        <w:t xml:space="preserve"> continuar con las demás actividades de Producción.</w:t>
+      </w:r>
+      <w:r>
+        <w:rPr>
+          <w:rFonts w:ascii="Trebuchet MS" w:eastAsia="Trebuchet MS" w:hAnsi="Trebuchet MS" w:cs="Trebuchet MS"/>
+        </w:rPr>
+        <w:t xml:space="preserve"> Frente a una eventual revisión, se informar</w:t>
+      </w:r>
+      <w:r>
+        <w:rPr>
+          <w:rFonts w:ascii="Trebuchet MS" w:eastAsia="Trebuchet MS" w:hAnsi="Trebuchet MS" w:cs="Trebuchet MS"/>
+        </w:rPr>
+        <w:t>á correspondiente y oportunamente</w:t>
+      </w:r>
+      <w:bookmarkStart w:id="0" w:name="_GoBack"/>
+      <w:bookmarkEnd w:id="0"/>
+      <w:r>
+        <w:rPr>
+          <w:rFonts w:ascii="Trebuchet MS" w:eastAsia="Trebuchet MS" w:hAnsi="Trebuchet MS" w:cs="Trebuchet MS"/>
+        </w:rPr>
+        <w:t xml:space="preserve"> al resto del equipo.</w:t>
       </w:r>
     </w:p>
     <w:p>
@@ -1224,7 +1792,7 @@
               <w:noProof/>
               <w:color w:val="000000"/>
             </w:rPr>
-            <w:t>1</w:t>
+            <w:t>2</w:t>
           </w:r>
           <w:r>
             <w:rPr>
